--- a/第一周/作业/第一周作业.docx
+++ b/第一周/作业/第一周作业.docx
@@ -6,93 +6,98 @@
       <w:pPr>
         <w:pStyle w:val="2"/>
       </w:pPr>
+      <w:r>
+        <w:rPr>
+          <w:rFonts w:hint="eastAsia"/>
+        </w:rPr>
+        <w:t>作业</w:t>
+      </w:r>
+      <w:proofErr w:type="gramStart"/>
+      <w:r>
+        <w:rPr>
+          <w:rFonts w:hint="eastAsia"/>
+        </w:rPr>
+        <w:t>一</w:t>
+      </w:r>
+      <w:proofErr w:type="gramEnd"/>
+      <w:r>
+        <w:rPr>
+          <w:rFonts w:hint="eastAsia"/>
+        </w:rPr>
+        <w:t>：</w:t>
+      </w:r>
+      <w:proofErr w:type="spellStart"/>
+      <w:r>
+        <w:rPr>
+          <w:rFonts w:hint="eastAsia"/>
+        </w:rPr>
+        <w:t>Jupyter</w:t>
+      </w:r>
+      <w:proofErr w:type="spellEnd"/>
+      <w:r>
+        <w:t xml:space="preserve"> </w:t>
+      </w:r>
+      <w:r>
+        <w:rPr>
+          <w:rFonts w:hint="eastAsia"/>
+        </w:rPr>
+        <w:t>notebook使用</w:t>
+      </w:r>
+    </w:p>
+    <w:p>
+      <w:r>
+        <w:rPr>
+          <w:rFonts w:hint="eastAsia"/>
+        </w:rPr>
+        <w:t>在</w:t>
+      </w:r>
+      <w:proofErr w:type="spellStart"/>
+      <w:r>
+        <w:t>Jupyter</w:t>
+      </w:r>
+      <w:proofErr w:type="spellEnd"/>
+      <w:r>
+        <w:t xml:space="preserve"> notebook</w:t>
+      </w:r>
+      <w:r>
+        <w:rPr>
+          <w:rFonts w:hint="eastAsia"/>
+        </w:rPr>
+        <w:t>中运行下面的程序：</w:t>
+      </w:r>
+    </w:p>
+    <w:p>
+      <w:r>
+        <w:t xml:space="preserve">import arrow </w:t>
+      </w:r>
+    </w:p>
+    <w:p>
+      <w:r>
+        <w:t xml:space="preserve">t = </w:t>
+      </w:r>
+      <w:proofErr w:type="spellStart"/>
+      <w:proofErr w:type="gramStart"/>
+      <w:r>
+        <w:t>arrow.utcnow</w:t>
+      </w:r>
+      <w:proofErr w:type="spellEnd"/>
+      <w:proofErr w:type="gramEnd"/>
+      <w:r>
+        <w:t>()</w:t>
+      </w:r>
+    </w:p>
+    <w:p>
+      <w:pPr>
+        <w:rPr>
+          <w:rFonts w:hint="eastAsia"/>
+        </w:rPr>
+      </w:pPr>
+      <w:r>
+        <w:t>print(t)</w:t>
+      </w:r>
       <w:bookmarkStart w:id="0" w:name="_GoBack"/>
       <w:bookmarkEnd w:id="0"/>
-      <w:r>
-        <w:rPr>
-          <w:rFonts w:hint="eastAsia"/>
-        </w:rPr>
-        <w:t>作业</w:t>
-      </w:r>
-      <w:proofErr w:type="gramStart"/>
-      <w:r>
-        <w:rPr>
-          <w:rFonts w:hint="eastAsia"/>
-        </w:rPr>
-        <w:t>一</w:t>
-      </w:r>
-      <w:proofErr w:type="gramEnd"/>
-      <w:r>
-        <w:rPr>
-          <w:rFonts w:hint="eastAsia"/>
-        </w:rPr>
-        <w:t>：</w:t>
-      </w:r>
-      <w:proofErr w:type="spellStart"/>
-      <w:r>
-        <w:rPr>
-          <w:rFonts w:hint="eastAsia"/>
-        </w:rPr>
-        <w:t>Jupyter</w:t>
-      </w:r>
-      <w:proofErr w:type="spellEnd"/>
-      <w:r>
-        <w:t xml:space="preserve"> </w:t>
-      </w:r>
-      <w:r>
-        <w:rPr>
-          <w:rFonts w:hint="eastAsia"/>
-        </w:rPr>
-        <w:t>notebook使用</w:t>
-      </w:r>
-    </w:p>
-    <w:p>
-      <w:r>
-        <w:rPr>
-          <w:rFonts w:hint="eastAsia"/>
-        </w:rPr>
-        <w:t>在</w:t>
-      </w:r>
-      <w:proofErr w:type="spellStart"/>
-      <w:r>
-        <w:rPr>
-          <w:rFonts w:hint="eastAsia"/>
-        </w:rPr>
-        <w:t>Jupyter</w:t>
-      </w:r>
-      <w:proofErr w:type="spellEnd"/>
-      <w:r>
-        <w:t xml:space="preserve"> </w:t>
-      </w:r>
-      <w:r>
-        <w:rPr>
-          <w:rFonts w:hint="eastAsia"/>
-        </w:rPr>
-        <w:t>notebook</w:t>
-      </w:r>
-      <w:r>
-        <w:rPr>
-          <w:rFonts w:hint="eastAsia"/>
-        </w:rPr>
-        <w:t>中运行下面的程序：</w:t>
-      </w:r>
-    </w:p>
-    <w:p>
-      <w:r>
-        <w:t xml:space="preserve">import arrow </w:t>
-      </w:r>
-    </w:p>
-    <w:p>
-      <w:r>
-        <w:t xml:space="preserve">local = utc.to('US/Pacific') </w:t>
-      </w:r>
-    </w:p>
-    <w:p>
-      <w:r>
-        <w:t>print(local)</w:t>
-      </w:r>
-    </w:p>
-    <w:p/>
+    </w:p>
     <w:p>
       <w:pPr>
         <w:pStyle w:val="2"/>
